--- a/_docs/ТЗ (ДОПОЛНИТЬ).docx
+++ b/_docs/ТЗ (ДОПОЛНИТЬ).docx
@@ -6,30 +6,34 @@
       <w:pPr>
         <w:pStyle w:val="Title"/>
         <w:jc w:val="center"/>
-        <w:rPr>
-          <w:lang w:val="en-US"/>
-        </w:rPr>
-      </w:pPr>
-      <w:r>
-        <w:rPr>
-          <w:lang w:val="en-US"/>
-        </w:rPr>
-        <w:t>Spending Tracker</w:t>
-      </w:r>
-    </w:p>
-    <w:p>
-      <w:pPr>
-        <w:rPr>
-          <w:rFonts w:ascii="Times New Roman" w:hAnsi="Times New Roman"/>
-          <w:sz w:val="28"/>
-          <w:lang w:val="en-US"/>
-        </w:rPr>
-      </w:pPr>
-      <w:r>
-        <w:rPr>
-          <w:rFonts w:ascii="Times New Roman" w:hAnsi="Times New Roman"/>
-          <w:sz w:val="28"/>
-          <w:lang w:val="en-US"/>
+      </w:pPr>
+      <w:r>
+        <w:rPr>
+          <w:lang w:val="en-US"/>
+        </w:rPr>
+        <w:t>Spending</w:t>
+      </w:r>
+      <w:r>
+        <w:t xml:space="preserve"> </w:t>
+      </w:r>
+      <w:r>
+        <w:rPr>
+          <w:lang w:val="en-US"/>
+        </w:rPr>
+        <w:t>Tracker</w:t>
+      </w:r>
+    </w:p>
+    <w:p>
+      <w:pPr>
+        <w:rPr>
+          <w:rFonts w:ascii="Times New Roman" w:hAnsi="Times New Roman"/>
+          <w:sz w:val="28"/>
+        </w:rPr>
+      </w:pPr>
+      <w:r>
+        <w:rPr>
+          <w:rFonts w:ascii="Times New Roman" w:hAnsi="Times New Roman"/>
+          <w:sz w:val="28"/>
         </w:rPr>
         <w:t>*</w:t>
       </w:r>
@@ -44,18 +48,11 @@
         <w:rPr>
           <w:rFonts w:ascii="Times New Roman" w:hAnsi="Times New Roman"/>
           <w:sz w:val="28"/>
-          <w:lang w:val="en-US"/>
         </w:rPr>
         <w:t>*</w:t>
       </w:r>
     </w:p>
-    <w:p>
-      <w:pPr>
-        <w:rPr>
-          <w:lang w:val="en-US"/>
-        </w:rPr>
-      </w:pPr>
-    </w:p>
+    <w:p/>
     <w:p>
       <w:pPr>
         <w:rPr>
@@ -398,7 +395,6 @@
         <w:rPr>
           <w:rFonts w:ascii="Times New Roman" w:hAnsi="Times New Roman"/>
           <w:sz w:val="28"/>
-          <w:lang w:val="en-US"/>
         </w:rPr>
       </w:pPr>
       <w:r>
@@ -936,7 +932,37 @@
           <w:sz w:val="28"/>
         </w:rPr>
         <w:tab/>
-        <w:t>Статус 200 – Пользователь успешно зарегистрирован</w:t>
+        <w:t xml:space="preserve">Статус 200 – </w:t>
+      </w:r>
+      <w:r>
+        <w:rPr>
+          <w:rFonts w:ascii="Times New Roman" w:hAnsi="Times New Roman"/>
+          <w:sz w:val="28"/>
+        </w:rPr>
+        <w:t xml:space="preserve">Объект с сообщением  об успешной регистрации и информацией о пользователе </w:t>
+      </w:r>
+      <w:r>
+        <w:rPr>
+          <w:rFonts w:ascii="Times New Roman" w:hAnsi="Times New Roman"/>
+          <w:sz w:val="28"/>
+        </w:rPr>
+        <w:t xml:space="preserve">(имя пользователя и роль. </w:t>
+      </w:r>
+      <w:r>
+        <w:rPr>
+          <w:rFonts w:ascii="Times New Roman" w:hAnsi="Times New Roman"/>
+          <w:b/>
+          <w:bCs/>
+          <w:sz w:val="28"/>
+        </w:rPr>
+        <w:t>Пароль возвращать ЗАПРЕЩЕНО!!!!</w:t>
+      </w:r>
+      <w:r>
+        <w:rPr>
+          <w:rFonts w:ascii="Times New Roman" w:hAnsi="Times New Roman"/>
+          <w:sz w:val="28"/>
+        </w:rPr>
+        <w:t>)</w:t>
       </w:r>
     </w:p>
     <w:p>
@@ -1004,7 +1030,21 @@
           <w:rFonts w:ascii="Times New Roman" w:hAnsi="Times New Roman"/>
           <w:sz w:val="28"/>
         </w:rPr>
-        <w:t>Получить информацию о пользователе:</w:t>
+        <w:t>Получить информацию о пользователе</w:t>
+      </w:r>
+      <w:r>
+        <w:rPr>
+          <w:rFonts w:ascii="Times New Roman" w:hAnsi="Times New Roman"/>
+          <w:sz w:val="28"/>
+        </w:rPr>
+        <w:t xml:space="preserve"> по токену</w:t>
+      </w:r>
+      <w:r>
+        <w:rPr>
+          <w:rFonts w:ascii="Times New Roman" w:hAnsi="Times New Roman"/>
+          <w:sz w:val="28"/>
+        </w:rPr>
+        <w:t>:</w:t>
       </w:r>
     </w:p>
     <w:p>
@@ -1125,7 +1165,6 @@
         <w:rPr>
           <w:rFonts w:ascii="Times New Roman" w:hAnsi="Times New Roman"/>
           <w:sz w:val="28"/>
-          <w:lang w:val="en-US"/>
         </w:rPr>
         <w:tab/>
       </w:r>
@@ -1215,24 +1254,204 @@
     </w:p>
     <w:p>
       <w:pPr>
-        <w:rPr>
-          <w:rFonts w:ascii="Times New Roman" w:hAnsi="Times New Roman"/>
-          <w:sz w:val="28"/>
-        </w:rPr>
-      </w:pPr>
-    </w:p>
-    <w:p>
-      <w:pPr>
-        <w:rPr>
-          <w:rFonts w:ascii="Times New Roman" w:hAnsi="Times New Roman"/>
-          <w:sz w:val="28"/>
-        </w:rPr>
-      </w:pPr>
-      <w:r>
-        <w:rPr>
-          <w:rFonts w:ascii="Times New Roman" w:hAnsi="Times New Roman"/>
-          <w:sz w:val="28"/>
-        </w:rPr>
+        <w:pStyle w:val="ListParagraph"/>
+        <w:numPr>
+          <w:ilvl w:val="0"/>
+          <w:numId w:val="4"/>
+        </w:numPr>
+        <w:ind w:left="1418" w:hanging="284"/>
+        <w:rPr>
+          <w:rFonts w:ascii="Times New Roman" w:hAnsi="Times New Roman"/>
+          <w:sz w:val="28"/>
+        </w:rPr>
+      </w:pPr>
+      <w:r>
+        <w:rPr>
+          <w:rFonts w:ascii="Times New Roman" w:hAnsi="Times New Roman"/>
+          <w:sz w:val="28"/>
+        </w:rPr>
+        <w:t>Авторизовать пользователя:</w:t>
+      </w:r>
+    </w:p>
+    <w:p>
+      <w:pPr>
+        <w:pStyle w:val="ListParagraph"/>
+        <w:ind w:left="2124"/>
+        <w:rPr>
+          <w:rFonts w:ascii="Times New Roman" w:hAnsi="Times New Roman"/>
+          <w:sz w:val="28"/>
+          <w:lang w:val="en-US"/>
+        </w:rPr>
+      </w:pPr>
+      <w:r>
+        <w:rPr>
+          <w:rFonts w:ascii="Times New Roman" w:hAnsi="Times New Roman"/>
+          <w:sz w:val="28"/>
+        </w:rPr>
+        <w:t xml:space="preserve">Тип запроса: </w:t>
+      </w:r>
+      <w:r>
+        <w:rPr>
+          <w:rFonts w:ascii="Times New Roman" w:hAnsi="Times New Roman"/>
+          <w:sz w:val="28"/>
+          <w:lang w:val="en-US"/>
+        </w:rPr>
+        <w:t>POST</w:t>
+      </w:r>
+    </w:p>
+    <w:p>
+      <w:pPr>
+        <w:pStyle w:val="ListParagraph"/>
+        <w:ind w:left="2124"/>
+        <w:rPr>
+          <w:rFonts w:ascii="Times New Roman" w:hAnsi="Times New Roman"/>
+          <w:sz w:val="28"/>
+        </w:rPr>
+      </w:pPr>
+      <w:r>
+        <w:rPr>
+          <w:rFonts w:ascii="Times New Roman" w:hAnsi="Times New Roman"/>
+          <w:sz w:val="28"/>
+        </w:rPr>
+        <w:t>Входная информация:</w:t>
+      </w:r>
+    </w:p>
+    <w:p>
+      <w:pPr>
+        <w:pStyle w:val="ListParagraph"/>
+        <w:ind w:left="2124"/>
+        <w:rPr>
+          <w:rFonts w:ascii="Times New Roman" w:hAnsi="Times New Roman"/>
+          <w:sz w:val="28"/>
+        </w:rPr>
+      </w:pPr>
+      <w:r>
+        <w:rPr>
+          <w:rFonts w:ascii="Times New Roman" w:hAnsi="Times New Roman"/>
+          <w:sz w:val="28"/>
+        </w:rPr>
+        <w:tab/>
+        <w:t>Тело запроса: объект с введенным логином и паролем</w:t>
+      </w:r>
+    </w:p>
+    <w:p>
+      <w:pPr>
+        <w:pStyle w:val="ListParagraph"/>
+        <w:ind w:left="2124"/>
+        <w:rPr>
+          <w:rFonts w:ascii="Times New Roman" w:hAnsi="Times New Roman"/>
+          <w:sz w:val="28"/>
+        </w:rPr>
+      </w:pPr>
+      <w:r>
+        <w:rPr>
+          <w:rFonts w:ascii="Times New Roman" w:hAnsi="Times New Roman"/>
+          <w:sz w:val="28"/>
+        </w:rPr>
+        <w:t>Возвращаемые значения:</w:t>
+      </w:r>
+    </w:p>
+    <w:p>
+      <w:pPr>
+        <w:pStyle w:val="ListParagraph"/>
+        <w:ind w:left="2124"/>
+        <w:rPr>
+          <w:rFonts w:ascii="Times New Roman" w:hAnsi="Times New Roman"/>
+          <w:sz w:val="28"/>
+        </w:rPr>
+      </w:pPr>
+      <w:r>
+        <w:rPr>
+          <w:rFonts w:ascii="Times New Roman" w:hAnsi="Times New Roman"/>
+          <w:sz w:val="28"/>
+        </w:rPr>
+        <w:tab/>
+        <w:t xml:space="preserve">Статус 200 – Возвращается объект, который включает статус, токен и информация о пользователе </w:t>
+      </w:r>
+      <w:r>
+        <w:rPr>
+          <w:rFonts w:ascii="Times New Roman" w:hAnsi="Times New Roman"/>
+          <w:sz w:val="28"/>
+        </w:rPr>
+        <w:t>(имя</w:t>
+      </w:r>
+      <w:r>
+        <w:rPr>
+          <w:rFonts w:ascii="Times New Roman" w:hAnsi="Times New Roman"/>
+          <w:sz w:val="28"/>
+        </w:rPr>
+        <w:t xml:space="preserve"> </w:t>
+      </w:r>
+      <w:r>
+        <w:rPr>
+          <w:rFonts w:ascii="Times New Roman" w:hAnsi="Times New Roman"/>
+          <w:sz w:val="28"/>
+        </w:rPr>
+        <w:t xml:space="preserve">пользователя и роль. </w:t>
+      </w:r>
+      <w:r>
+        <w:rPr>
+          <w:rFonts w:ascii="Times New Roman" w:hAnsi="Times New Roman"/>
+          <w:b/>
+          <w:bCs/>
+          <w:sz w:val="28"/>
+        </w:rPr>
+        <w:t>Пароль возвращать ЗАПРЕЩЕНО!!!!</w:t>
+      </w:r>
+      <w:r>
+        <w:rPr>
+          <w:rFonts w:ascii="Times New Roman" w:hAnsi="Times New Roman"/>
+          <w:sz w:val="28"/>
+        </w:rPr>
+        <w:t>)</w:t>
+      </w:r>
+    </w:p>
+    <w:p>
+      <w:pPr>
+        <w:pStyle w:val="ListParagraph"/>
+        <w:ind w:left="2124"/>
+        <w:rPr>
+          <w:rFonts w:ascii="Times New Roman" w:hAnsi="Times New Roman"/>
+          <w:sz w:val="28"/>
+        </w:rPr>
+      </w:pPr>
+      <w:r>
+        <w:rPr>
+          <w:rFonts w:ascii="Times New Roman" w:hAnsi="Times New Roman"/>
+          <w:sz w:val="28"/>
+        </w:rPr>
+        <w:tab/>
+        <w:t>Статус 404 – Неверный логин или пароль</w:t>
+      </w:r>
+      <w:r>
+        <w:rPr>
+          <w:rFonts w:ascii="Times New Roman" w:hAnsi="Times New Roman"/>
+          <w:sz w:val="28"/>
+        </w:rPr>
+        <w:t>. Возвращается объект со статусом и сообщением об ошибке.</w:t>
+      </w:r>
+    </w:p>
+    <w:p>
+      <w:pPr>
+        <w:rPr>
+          <w:rFonts w:ascii="Times New Roman" w:hAnsi="Times New Roman"/>
+          <w:sz w:val="28"/>
+        </w:rPr>
+      </w:pPr>
+    </w:p>
+    <w:p>
+      <w:pPr>
+        <w:rPr>
+          <w:rFonts w:ascii="Times New Roman" w:hAnsi="Times New Roman"/>
+          <w:sz w:val="28"/>
+        </w:rPr>
+      </w:pPr>
+      <w:r>
+        <w:rPr>
+          <w:rFonts w:ascii="Times New Roman" w:hAnsi="Times New Roman"/>
+          <w:sz w:val="28"/>
+        </w:rPr>
+        <w:lastRenderedPageBreak/>
         <w:t>*При появлении новой информации документация будет дополняться*</w:t>
       </w:r>
     </w:p>
@@ -1261,9 +1480,6 @@
         </w:rPr>
       </w:pPr>
       <w:r>
-        <w:rPr>
-          <w:lang w:val="en-US"/>
-        </w:rPr>
         <w:tab/>
       </w:r>
       <w:r>
@@ -1660,7 +1876,7 @@
   <w:abstractNum w:abstractNumId="3" w15:restartNumberingAfterBreak="0">
     <w:nsid w:val="46F4328E"/>
     <w:multiLevelType w:val="hybridMultilevel"/>
-    <w:tmpl w:val="B5D41B98"/>
+    <w:tmpl w:val="1F289184"/>
     <w:lvl w:ilvl="0" w:tplc="04190003">
       <w:start w:val="1"/>
       <w:numFmt w:val="bullet"/>
